--- a/Manuscripts/HDSR-dlw.docx
+++ b/Manuscripts/HDSR-dlw.docx
@@ -4,6 +4,11 @@
   <w:body>
     <w:p>
       <w:pPr>
+        <w:pStyle w:val="ListParagraph"/>
+        <w:numPr>
+          <w:ilvl w:val="0"/>
+          <w:numId w:val="4"/>
+        </w:numPr>
         <w:jc w:val="left"/>
         <w:rPr>
           <w:b/>
@@ -24,6 +29,11 @@
     </w:p>
     <w:p>
       <w:pPr>
+        <w:pStyle w:val="ListParagraph"/>
+        <w:numPr>
+          <w:ilvl w:val="0"/>
+          <w:numId w:val="4"/>
+        </w:numPr>
         <w:jc w:val="left"/>
         <w:rPr>
           <w:b/>
@@ -107,6 +117,11 @@
     </w:p>
     <w:p>
       <w:pPr>
+        <w:pStyle w:val="ListParagraph"/>
+        <w:numPr>
+          <w:ilvl w:val="0"/>
+          <w:numId w:val="4"/>
+        </w:numPr>
         <w:jc w:val="left"/>
       </w:pPr>
       <w:r>
@@ -122,9 +137,10 @@
     </w:p>
     <w:p>
       <w:pPr>
+        <w:pStyle w:val="ListParagraph"/>
         <w:numPr>
           <w:ilvl w:val="0"/>
-          <w:numId w:val="2"/>
+          <w:numId w:val="4"/>
         </w:numPr>
         <w:rPr>
           <w:b/>
@@ -134,7 +150,7 @@
         <w:rPr>
           <w:b/>
         </w:rPr>
-        <w:t>Summary</w:t>
+        <w:t>Executive summary</w:t>
       </w:r>
     </w:p>
     <w:p>
@@ -178,7 +194,13 @@
         <w:t>To motivate this topic, I first expose the</w:t>
       </w:r>
       <w:r>
-        <w:t xml:space="preserve"> pernicious consequences that arise from </w:t>
+        <w:t xml:space="preserve"> pernicious consequences that </w:t>
+      </w:r>
+      <w:r>
+        <w:t xml:space="preserve">can </w:t>
+      </w:r>
+      <w:r>
+        <w:t xml:space="preserve">arise from </w:t>
       </w:r>
       <w:r>
         <w:t>these decisions</w:t>
@@ -190,7 +212,15 @@
         <w:t>.</w:t>
       </w:r>
       <w:r>
-        <w:t xml:space="preserve"> Next, </w:t>
+        <w:t xml:space="preserve"> </w:t>
+      </w:r>
+    </w:p>
+    <w:p>
+      <w:pPr>
+        <w:ind w:firstLine="0"/>
+      </w:pPr>
+      <w:r>
+        <w:t xml:space="preserve">Next, </w:t>
       </w:r>
       <w:r>
         <w:t xml:space="preserve">I </w:t>
@@ -223,7 +253,13 @@
         <w:t xml:space="preserve">first identified by philosophers </w:t>
       </w:r>
       <w:r>
-        <w:t xml:space="preserve">- that reality is how it appears. Further, I describe how systematic outlier omission can snowball and stifle scientific advancements by suppression of anomalies - the things that </w:t>
+        <w:t xml:space="preserve">- that reality is how it appears. Further, I describe how systematic outlier omission </w:t>
+      </w:r>
+      <w:r>
+        <w:t>might</w:t>
+      </w:r>
+      <w:r>
+        <w:t xml:space="preserve"> snowball and stifle scientific advancements by suppression of anomalies - the things that </w:t>
       </w:r>
       <w:r>
         <w:t xml:space="preserve">Thomas </w:t>
@@ -235,13 +271,31 @@
         <w:t xml:space="preserve"> </w:t>
       </w:r>
       <w:r>
-        <w:t xml:space="preserve">often precipitate paradigms shifts. Finally, I will show that both inclusion and exclusion of outliers from data sets </w:t>
+        <w:t xml:space="preserve">often precipitate paradigms shifts. Finally, I </w:t>
+      </w:r>
+      <w:r>
+        <w:t>summarize cases where</w:t>
+      </w:r>
+      <w:r>
+        <w:t xml:space="preserve"> inclusion and exclusion of outliers from data sets </w:t>
       </w:r>
       <w:r>
         <w:t xml:space="preserve">can </w:t>
       </w:r>
       <w:r>
-        <w:t xml:space="preserve">introduce biases and conflicts between our fiduciary and moral responsibilities. From these points, I will conclude that confrontation with outliers can challenge ethical principles that are not always obvious and demand critical examination, caution, and actions that may be at odds with near-term analytical duties. It is therefore incumbent upon </w:t>
+        <w:t xml:space="preserve">introduce biases and conflicts between our fiduciary and moral responsibilities. From these </w:t>
+      </w:r>
+      <w:r>
+        <w:t>premises</w:t>
+      </w:r>
+      <w:r>
+        <w:t xml:space="preserve">, I </w:t>
+      </w:r>
+      <w:r>
+        <w:t>argue</w:t>
+      </w:r>
+      <w:r>
+        <w:t xml:space="preserve"> that confrontation with outliers can challenge ethical principles that are not always obvious and demand critical examination, caution, and actions that may be at odds with near-term analytical duties. It is therefore incumbent upon </w:t>
       </w:r>
       <w:r>
         <w:t>us</w:t>
@@ -261,7 +315,7 @@
       <w:pPr>
         <w:numPr>
           <w:ilvl w:val="0"/>
-          <w:numId w:val="2"/>
+          <w:numId w:val="4"/>
         </w:numPr>
         <w:rPr>
           <w:b/>
@@ -560,7 +614,7 @@
       <w:pPr>
         <w:numPr>
           <w:ilvl w:val="0"/>
-          <w:numId w:val="2"/>
+          <w:numId w:val="4"/>
         </w:numPr>
         <w:rPr>
           <w:b/>
@@ -1352,7 +1406,7 @@
       <w:pPr>
         <w:numPr>
           <w:ilvl w:val="0"/>
-          <w:numId w:val="2"/>
+          <w:numId w:val="4"/>
         </w:numPr>
         <w:rPr>
           <w:b/>
@@ -1807,7 +1861,7 @@
       <w:pPr>
         <w:numPr>
           <w:ilvl w:val="0"/>
-          <w:numId w:val="2"/>
+          <w:numId w:val="4"/>
         </w:numPr>
         <w:rPr>
           <w:b/>
@@ -2076,7 +2130,7 @@
       <w:pPr>
         <w:numPr>
           <w:ilvl w:val="0"/>
-          <w:numId w:val="2"/>
+          <w:numId w:val="4"/>
         </w:numPr>
         <w:rPr>
           <w:b/>
@@ -5039,6 +5093,97 @@
 <file path=word/numbering.xml><?xml version="1.0" encoding="utf-8"?>
 <w:numbering xmlns:wpc="http://schemas.microsoft.com/office/word/2010/wordprocessingCanvas" xmlns:cx="http://schemas.microsoft.com/office/drawing/2014/chartex" xmlns:cx1="http://schemas.microsoft.com/office/drawing/2015/9/8/chartex" xmlns:cx2="http://schemas.microsoft.com/office/drawing/2015/10/21/chartex" xmlns:cx3="http://schemas.microsoft.com/office/drawing/2016/5/9/chartex" xmlns:cx4="http://schemas.microsoft.com/office/drawing/2016/5/10/chartex" xmlns:cx5="http://schemas.microsoft.com/office/drawing/2016/5/11/chartex" xmlns:cx6="http://schemas.microsoft.com/office/drawing/2016/5/12/chartex" xmlns:cx7="http://schemas.microsoft.com/office/drawing/2016/5/13/chartex" xmlns:cx8="http://schemas.microsoft.com/office/drawing/2016/5/14/chartex" xmlns:mc="http://schemas.openxmlformats.org/markup-compatibility/2006" xmlns:aink="http://schemas.microsoft.com/office/drawing/2016/ink" xmlns:am3d="http://schemas.microsoft.com/office/drawing/2017/model3d" xmlns:o="urn:schemas-microsoft-com:office:office" xmlns:r="http://schemas.openxmlformats.org/officeDocument/2006/relationships" xmlns:m="http://schemas.openxmlformats.org/officeDocument/2006/math" xmlns:v="urn:schemas-microsoft-com:vml" xmlns:wp14="http://schemas.microsoft.com/office/word/2010/wordprocessingDrawing" xmlns:wp="http://schemas.openxmlformats.org/drawingml/2006/wordprocessingDrawing" xmlns:w10="urn:schemas-microsoft-com:office:word" xmlns:w="http://schemas.openxmlformats.org/wordprocessingml/2006/main" xmlns:w14="http://schemas.microsoft.com/office/word/2010/wordml" xmlns:w15="http://schemas.microsoft.com/office/word/2012/wordml" xmlns:w16cex="http://schemas.microsoft.com/office/word/2018/wordml/cex" xmlns:w16cid="http://schemas.microsoft.com/office/word/2016/wordml/cid" xmlns:w16="http://schemas.microsoft.com/office/word/2018/wordml" xmlns:w16se="http://schemas.microsoft.com/office/word/2015/wordml/symex" xmlns:wpg="http://schemas.microsoft.com/office/word/2010/wordprocessingGroup" xmlns:wpi="http://schemas.microsoft.com/office/word/2010/wordprocessingInk" xmlns:wne="http://schemas.microsoft.com/office/word/2006/wordml" xmlns:wps="http://schemas.microsoft.com/office/word/2010/wordprocessingShape" mc:Ignorable="w14 w15 w16se w16cid w16 w16cex wp14">
   <w:abstractNum w:abstractNumId="0" w15:restartNumberingAfterBreak="0">
+    <w:nsid w:val="258921CC"/>
+    <w:multiLevelType w:val="hybridMultilevel"/>
+    <w:tmpl w:val="42B6AF80"/>
+    <w:lvl w:ilvl="0" w:tplc="49D4D79A">
+      <w:start w:val="1"/>
+      <w:numFmt w:val="decimal"/>
+      <w:lvlText w:val="%1."/>
+      <w:lvlJc w:val="left"/>
+      <w:pPr>
+        <w:ind w:left="360" w:hanging="360"/>
+      </w:pPr>
+      <w:rPr>
+        <w:rFonts w:hint="default"/>
+        <w:b/>
+        <w:bCs/>
+      </w:rPr>
+    </w:lvl>
+    <w:lvl w:ilvl="1" w:tplc="04090019" w:tentative="1">
+      <w:start w:val="1"/>
+      <w:numFmt w:val="lowerLetter"/>
+      <w:lvlText w:val="%2."/>
+      <w:lvlJc w:val="left"/>
+      <w:pPr>
+        <w:ind w:left="1080" w:hanging="360"/>
+      </w:pPr>
+    </w:lvl>
+    <w:lvl w:ilvl="2" w:tplc="0409001B" w:tentative="1">
+      <w:start w:val="1"/>
+      <w:numFmt w:val="lowerRoman"/>
+      <w:lvlText w:val="%3."/>
+      <w:lvlJc w:val="right"/>
+      <w:pPr>
+        <w:ind w:left="1800" w:hanging="180"/>
+      </w:pPr>
+    </w:lvl>
+    <w:lvl w:ilvl="3" w:tplc="0409000F" w:tentative="1">
+      <w:start w:val="1"/>
+      <w:numFmt w:val="decimal"/>
+      <w:lvlText w:val="%4."/>
+      <w:lvlJc w:val="left"/>
+      <w:pPr>
+        <w:ind w:left="2520" w:hanging="360"/>
+      </w:pPr>
+    </w:lvl>
+    <w:lvl w:ilvl="4" w:tplc="04090019" w:tentative="1">
+      <w:start w:val="1"/>
+      <w:numFmt w:val="lowerLetter"/>
+      <w:lvlText w:val="%5."/>
+      <w:lvlJc w:val="left"/>
+      <w:pPr>
+        <w:ind w:left="3240" w:hanging="360"/>
+      </w:pPr>
+    </w:lvl>
+    <w:lvl w:ilvl="5" w:tplc="0409001B" w:tentative="1">
+      <w:start w:val="1"/>
+      <w:numFmt w:val="lowerRoman"/>
+      <w:lvlText w:val="%6."/>
+      <w:lvlJc w:val="right"/>
+      <w:pPr>
+        <w:ind w:left="3960" w:hanging="180"/>
+      </w:pPr>
+    </w:lvl>
+    <w:lvl w:ilvl="6" w:tplc="0409000F" w:tentative="1">
+      <w:start w:val="1"/>
+      <w:numFmt w:val="decimal"/>
+      <w:lvlText w:val="%7."/>
+      <w:lvlJc w:val="left"/>
+      <w:pPr>
+        <w:ind w:left="4680" w:hanging="360"/>
+      </w:pPr>
+    </w:lvl>
+    <w:lvl w:ilvl="7" w:tplc="04090019" w:tentative="1">
+      <w:start w:val="1"/>
+      <w:numFmt w:val="lowerLetter"/>
+      <w:lvlText w:val="%8."/>
+      <w:lvlJc w:val="left"/>
+      <w:pPr>
+        <w:ind w:left="5400" w:hanging="360"/>
+      </w:pPr>
+    </w:lvl>
+    <w:lvl w:ilvl="8" w:tplc="0409001B" w:tentative="1">
+      <w:start w:val="1"/>
+      <w:numFmt w:val="lowerRoman"/>
+      <w:lvlText w:val="%9."/>
+      <w:lvlJc w:val="right"/>
+      <w:pPr>
+        <w:ind w:left="6120" w:hanging="180"/>
+      </w:pPr>
+    </w:lvl>
+  </w:abstractNum>
+  <w:abstractNum w:abstractNumId="1" w15:restartNumberingAfterBreak="0">
     <w:nsid w:val="310E2F7B"/>
     <w:multiLevelType w:val="multilevel"/>
     <w:tmpl w:val="87EE2FCA"/>
@@ -5151,7 +5296,7 @@
       </w:rPr>
     </w:lvl>
   </w:abstractNum>
-  <w:abstractNum w:abstractNumId="1" w15:restartNumberingAfterBreak="0">
+  <w:abstractNum w:abstractNumId="2" w15:restartNumberingAfterBreak="0">
     <w:nsid w:val="3E1600C5"/>
     <w:multiLevelType w:val="multilevel"/>
     <w:tmpl w:val="49B28628"/>
@@ -5264,7 +5409,7 @@
       </w:rPr>
     </w:lvl>
   </w:abstractNum>
-  <w:abstractNum w:abstractNumId="2" w15:restartNumberingAfterBreak="0">
+  <w:abstractNum w:abstractNumId="3" w15:restartNumberingAfterBreak="0">
     <w:nsid w:val="653D1C2D"/>
     <w:multiLevelType w:val="multilevel"/>
     <w:tmpl w:val="250475EC"/>
@@ -5378,13 +5523,16 @@
     </w:lvl>
   </w:abstractNum>
   <w:num w:numId="1">
-    <w:abstractNumId w:val="0"/>
+    <w:abstractNumId w:val="1"/>
   </w:num>
   <w:num w:numId="2">
+    <w:abstractNumId w:val="3"/>
+  </w:num>
+  <w:num w:numId="3">
     <w:abstractNumId w:val="2"/>
   </w:num>
-  <w:num w:numId="3">
-    <w:abstractNumId w:val="1"/>
+  <w:num w:numId="4">
+    <w:abstractNumId w:val="0"/>
   </w:num>
 </w:numbering>
 </file>
@@ -5967,6 +6115,17 @@
       <w:szCs w:val="30"/>
     </w:rPr>
   </w:style>
+  <w:style w:type="paragraph" w:styleId="ListParagraph">
+    <w:name w:val="List Paragraph"/>
+    <w:basedOn w:val="Normal"/>
+    <w:uiPriority w:val="34"/>
+    <w:qFormat/>
+    <w:rsid w:val="00CB2248"/>
+    <w:pPr>
+      <w:ind w:left="720"/>
+      <w:contextualSpacing/>
+    </w:pPr>
+  </w:style>
 </w:styles>
 </file>
 

--- a/Manuscripts/HDSR-dlw.docx
+++ b/Manuscripts/HDSR-dlw.docx
@@ -1,6 +1,6 @@
 
 <file path=word/document.xml><?xml version="1.0" encoding="utf-8"?>
-<w:document xmlns:wpc="http://schemas.microsoft.com/office/word/2010/wordprocessingCanvas" xmlns:cx="http://schemas.microsoft.com/office/drawing/2014/chartex" xmlns:cx1="http://schemas.microsoft.com/office/drawing/2015/9/8/chartex" xmlns:cx2="http://schemas.microsoft.com/office/drawing/2015/10/21/chartex" xmlns:cx3="http://schemas.microsoft.com/office/drawing/2016/5/9/chartex" xmlns:cx4="http://schemas.microsoft.com/office/drawing/2016/5/10/chartex" xmlns:cx5="http://schemas.microsoft.com/office/drawing/2016/5/11/chartex" xmlns:cx6="http://schemas.microsoft.com/office/drawing/2016/5/12/chartex" xmlns:cx7="http://schemas.microsoft.com/office/drawing/2016/5/13/chartex" xmlns:cx8="http://schemas.microsoft.com/office/drawing/2016/5/14/chartex" xmlns:mc="http://schemas.openxmlformats.org/markup-compatibility/2006" xmlns:aink="http://schemas.microsoft.com/office/drawing/2016/ink" xmlns:am3d="http://schemas.microsoft.com/office/drawing/2017/model3d" xmlns:o="urn:schemas-microsoft-com:office:office" xmlns:r="http://schemas.openxmlformats.org/officeDocument/2006/relationships" xmlns:m="http://schemas.openxmlformats.org/officeDocument/2006/math" xmlns:v="urn:schemas-microsoft-com:vml" xmlns:wp14="http://schemas.microsoft.com/office/word/2010/wordprocessingDrawing" xmlns:wp="http://schemas.openxmlformats.org/drawingml/2006/wordprocessingDrawing" xmlns:w10="urn:schemas-microsoft-com:office:word" xmlns:w="http://schemas.openxmlformats.org/wordprocessingml/2006/main" xmlns:w14="http://schemas.microsoft.com/office/word/2010/wordml" xmlns:w15="http://schemas.microsoft.com/office/word/2012/wordml" xmlns:w16cex="http://schemas.microsoft.com/office/word/2018/wordml/cex" xmlns:w16cid="http://schemas.microsoft.com/office/word/2016/wordml/cid" xmlns:w16="http://schemas.microsoft.com/office/word/2018/wordml" xmlns:w16se="http://schemas.microsoft.com/office/word/2015/wordml/symex" xmlns:wpg="http://schemas.microsoft.com/office/word/2010/wordprocessingGroup" xmlns:wpi="http://schemas.microsoft.com/office/word/2010/wordprocessingInk" xmlns:wne="http://schemas.microsoft.com/office/word/2006/wordml" xmlns:wps="http://schemas.microsoft.com/office/word/2010/wordprocessingShape" mc:Ignorable="w14 w15 w16se w16cid w16 w16cex wp14">
+<w:document xmlns:wpc="http://schemas.microsoft.com/office/word/2010/wordprocessingCanvas" xmlns:cx="http://schemas.microsoft.com/office/drawing/2014/chartex" xmlns:cx1="http://schemas.microsoft.com/office/drawing/2015/9/8/chartex" xmlns:cx2="http://schemas.microsoft.com/office/drawing/2015/10/21/chartex" xmlns:cx3="http://schemas.microsoft.com/office/drawing/2016/5/9/chartex" xmlns:cx4="http://schemas.microsoft.com/office/drawing/2016/5/10/chartex" xmlns:cx5="http://schemas.microsoft.com/office/drawing/2016/5/11/chartex" xmlns:cx6="http://schemas.microsoft.com/office/drawing/2016/5/12/chartex" xmlns:cx7="http://schemas.microsoft.com/office/drawing/2016/5/13/chartex" xmlns:cx8="http://schemas.microsoft.com/office/drawing/2016/5/14/chartex" xmlns:mc="http://schemas.openxmlformats.org/markup-compatibility/2006" xmlns:aink="http://schemas.microsoft.com/office/drawing/2016/ink" xmlns:am3d="http://schemas.microsoft.com/office/drawing/2017/model3d" xmlns:o="urn:schemas-microsoft-com:office:office" xmlns:r="http://schemas.openxmlformats.org/officeDocument/2006/relationships" xmlns:m="http://schemas.openxmlformats.org/officeDocument/2006/math" xmlns:v="urn:schemas-microsoft-com:vml" xmlns:wp14="http://schemas.microsoft.com/office/word/2010/wordprocessingDrawing" xmlns:wp="http://schemas.openxmlformats.org/drawingml/2006/wordprocessingDrawing" xmlns:w10="urn:schemas-microsoft-com:office:word" xmlns:w="http://schemas.openxmlformats.org/wordprocessingml/2006/main" xmlns:w14="http://schemas.microsoft.com/office/word/2010/wordml" xmlns:w15="http://schemas.microsoft.com/office/word/2012/wordml" xmlns:w16cex="http://schemas.microsoft.com/office/word/2018/wordml/cex" xmlns:w16cid="http://schemas.microsoft.com/office/word/2016/wordml/cid" xmlns:w16="http://schemas.microsoft.com/office/word/2018/wordml" xmlns:w16sdtdh="http://schemas.microsoft.com/office/word/2020/wordml/sdtdatahash" xmlns:w16se="http://schemas.microsoft.com/office/word/2015/wordml/symex" xmlns:wpg="http://schemas.microsoft.com/office/word/2010/wordprocessingGroup" xmlns:wpi="http://schemas.microsoft.com/office/word/2010/wordprocessingInk" xmlns:wne="http://schemas.microsoft.com/office/word/2006/wordml" xmlns:wps="http://schemas.microsoft.com/office/word/2010/wordprocessingShape" mc:Ignorable="w14 w15 w16se w16cid w16 w16cex w16sdtdh wp14">
   <w:body>
     <w:p>
       <w:pPr>
@@ -170,16 +170,28 @@
         <w:t xml:space="preserve">confronted with decisions about how to define, detect, </w:t>
       </w:r>
       <w:r>
-        <w:t>ascribe provenance, an</w:t>
+        <w:rPr>
+          <w:strike/>
+        </w:rPr>
+        <w:t xml:space="preserve">ascribe provenance, </w:t>
+      </w:r>
+      <w:r>
+        <w:t>an</w:t>
       </w:r>
       <w:r>
         <w:t>d ultimately treat outlying observations.</w:t>
       </w:r>
       <w:r>
-        <w:t xml:space="preserve"> Here I argue that t</w:t>
+        <w:t xml:space="preserve"> </w:t>
+      </w:r>
+      <w:r>
+        <w:t>T</w:t>
       </w:r>
       <w:r>
         <w:t>hese decisions</w:t>
+      </w:r>
+      <w:r>
+        <w:t>, I argue,</w:t>
       </w:r>
       <w:r>
         <w:t xml:space="preserve"> require value-laden </w:t>
@@ -483,15 +495,7 @@
         <w:t>s</w:t>
       </w:r>
       <w:r>
-        <w:t xml:space="preserve"> with the rejection of outliers when observers encounter justifiable reasons before inspecting the actual data: “I do not condemn in every case the principle of rejecting one or other of the observations, indeed I approve it, whenever in the course of observation an accident occurs </w:t>
-      </w:r>
-      <w:proofErr w:type="gramStart"/>
-      <w:r>
-        <w:t>which</w:t>
-      </w:r>
-      <w:proofErr w:type="gramEnd"/>
-      <w:r>
-        <w:t xml:space="preserve"> itself raises an immediate scruple in the mind of the observer, before he has considered the event and compared it with the other observations.” Thus, since the first published record of people wrestling with outliers, context seems to</w:t>
+        <w:t xml:space="preserve"> with the rejection of outliers when observers encounter justifiable reasons before inspecting the actual data: “I do not condemn in every case the principle of rejecting one or other of the observations, indeed I approve it, whenever in the course of observation an accident occurs which itself raises an immediate scruple in the mind of the observer, before he has considered the event and compared it with the other observations.” Thus, since the first published record of people wrestling with outliers, context seems to</w:t>
       </w:r>
       <w:r>
         <w:t xml:space="preserve"> condition</w:t>
@@ -2614,21 +2618,7 @@
         <w:rPr>
           <w:color w:val="333333"/>
         </w:rPr>
-        <w:t xml:space="preserve"> et al. 2009; Huberman et al. 2005). In these cases, the outliers can become the primary objects of interest and non-outliers are only peripherally interesting because they provide contrast against which we can see the outliers. Under these </w:t>
-      </w:r>
-      <w:proofErr w:type="gramStart"/>
-      <w:r>
-        <w:rPr>
-          <w:color w:val="333333"/>
-        </w:rPr>
-        <w:t>circumstances</w:t>
-      </w:r>
-      <w:proofErr w:type="gramEnd"/>
-      <w:r>
-        <w:rPr>
-          <w:color w:val="333333"/>
-        </w:rPr>
-        <w:t xml:space="preserve"> exclusion is tantamount to sabotage in the broadest sense of the word.</w:t>
+        <w:t xml:space="preserve"> et al. 2009; Huberman et al. 2005). In these cases, the outliers can become the primary objects of interest and non-outliers are only peripherally interesting because they provide contrast against which we can see the outliers. Under these circumstances exclusion is tantamount to sabotage in the broadest sense of the word.</w:t>
       </w:r>
     </w:p>
     <w:p>
@@ -5013,7 +5003,7 @@
 </file>
 
 <file path=word/endnotes.xml><?xml version="1.0" encoding="utf-8"?>
-<w:endnotes xmlns:wpc="http://schemas.microsoft.com/office/word/2010/wordprocessingCanvas" xmlns:cx="http://schemas.microsoft.com/office/drawing/2014/chartex" xmlns:cx1="http://schemas.microsoft.com/office/drawing/2015/9/8/chartex" xmlns:cx2="http://schemas.microsoft.com/office/drawing/2015/10/21/chartex" xmlns:cx3="http://schemas.microsoft.com/office/drawing/2016/5/9/chartex" xmlns:cx4="http://schemas.microsoft.com/office/drawing/2016/5/10/chartex" xmlns:cx5="http://schemas.microsoft.com/office/drawing/2016/5/11/chartex" xmlns:cx6="http://schemas.microsoft.com/office/drawing/2016/5/12/chartex" xmlns:cx7="http://schemas.microsoft.com/office/drawing/2016/5/13/chartex" xmlns:cx8="http://schemas.microsoft.com/office/drawing/2016/5/14/chartex" xmlns:mc="http://schemas.openxmlformats.org/markup-compatibility/2006" xmlns:aink="http://schemas.microsoft.com/office/drawing/2016/ink" xmlns:am3d="http://schemas.microsoft.com/office/drawing/2017/model3d" xmlns:o="urn:schemas-microsoft-com:office:office" xmlns:r="http://schemas.openxmlformats.org/officeDocument/2006/relationships" xmlns:m="http://schemas.openxmlformats.org/officeDocument/2006/math" xmlns:v="urn:schemas-microsoft-com:vml" xmlns:wp14="http://schemas.microsoft.com/office/word/2010/wordprocessingDrawing" xmlns:wp="http://schemas.openxmlformats.org/drawingml/2006/wordprocessingDrawing" xmlns:w10="urn:schemas-microsoft-com:office:word" xmlns:w="http://schemas.openxmlformats.org/wordprocessingml/2006/main" xmlns:w14="http://schemas.microsoft.com/office/word/2010/wordml" xmlns:w15="http://schemas.microsoft.com/office/word/2012/wordml" xmlns:w16cex="http://schemas.microsoft.com/office/word/2018/wordml/cex" xmlns:w16cid="http://schemas.microsoft.com/office/word/2016/wordml/cid" xmlns:w16="http://schemas.microsoft.com/office/word/2018/wordml" xmlns:w16se="http://schemas.microsoft.com/office/word/2015/wordml/symex" xmlns:wpg="http://schemas.microsoft.com/office/word/2010/wordprocessingGroup" xmlns:wpi="http://schemas.microsoft.com/office/word/2010/wordprocessingInk" xmlns:wne="http://schemas.microsoft.com/office/word/2006/wordml" xmlns:wps="http://schemas.microsoft.com/office/word/2010/wordprocessingShape" mc:Ignorable="w14 w15 w16se w16cid w16 w16cex wp14">
+<w:endnotes xmlns:wpc="http://schemas.microsoft.com/office/word/2010/wordprocessingCanvas" xmlns:cx="http://schemas.microsoft.com/office/drawing/2014/chartex" xmlns:cx1="http://schemas.microsoft.com/office/drawing/2015/9/8/chartex" xmlns:cx2="http://schemas.microsoft.com/office/drawing/2015/10/21/chartex" xmlns:cx3="http://schemas.microsoft.com/office/drawing/2016/5/9/chartex" xmlns:cx4="http://schemas.microsoft.com/office/drawing/2016/5/10/chartex" xmlns:cx5="http://schemas.microsoft.com/office/drawing/2016/5/11/chartex" xmlns:cx6="http://schemas.microsoft.com/office/drawing/2016/5/12/chartex" xmlns:cx7="http://schemas.microsoft.com/office/drawing/2016/5/13/chartex" xmlns:cx8="http://schemas.microsoft.com/office/drawing/2016/5/14/chartex" xmlns:mc="http://schemas.openxmlformats.org/markup-compatibility/2006" xmlns:aink="http://schemas.microsoft.com/office/drawing/2016/ink" xmlns:am3d="http://schemas.microsoft.com/office/drawing/2017/model3d" xmlns:o="urn:schemas-microsoft-com:office:office" xmlns:r="http://schemas.openxmlformats.org/officeDocument/2006/relationships" xmlns:m="http://schemas.openxmlformats.org/officeDocument/2006/math" xmlns:v="urn:schemas-microsoft-com:vml" xmlns:wp14="http://schemas.microsoft.com/office/word/2010/wordprocessingDrawing" xmlns:wp="http://schemas.openxmlformats.org/drawingml/2006/wordprocessingDrawing" xmlns:w10="urn:schemas-microsoft-com:office:word" xmlns:w="http://schemas.openxmlformats.org/wordprocessingml/2006/main" xmlns:w14="http://schemas.microsoft.com/office/word/2010/wordml" xmlns:w15="http://schemas.microsoft.com/office/word/2012/wordml" xmlns:w16cex="http://schemas.microsoft.com/office/word/2018/wordml/cex" xmlns:w16cid="http://schemas.microsoft.com/office/word/2016/wordml/cid" xmlns:w16="http://schemas.microsoft.com/office/word/2018/wordml" xmlns:w16sdtdh="http://schemas.microsoft.com/office/word/2020/wordml/sdtdatahash" xmlns:w16se="http://schemas.microsoft.com/office/word/2015/wordml/symex" xmlns:wpg="http://schemas.microsoft.com/office/word/2010/wordprocessingGroup" xmlns:wpi="http://schemas.microsoft.com/office/word/2010/wordprocessingInk" xmlns:wne="http://schemas.microsoft.com/office/word/2006/wordml" xmlns:wps="http://schemas.microsoft.com/office/word/2010/wordprocessingShape" mc:Ignorable="w14 w15 w16se w16cid w16 w16cex w16sdtdh wp14">
   <w:endnote w:type="separator" w:id="-1">
     <w:p>
       <w:pPr>
@@ -5038,7 +5028,7 @@
 </file>
 
 <file path=word/footer1.xml><?xml version="1.0" encoding="utf-8"?>
-<w:ftr xmlns:wpc="http://schemas.microsoft.com/office/word/2010/wordprocessingCanvas" xmlns:cx="http://schemas.microsoft.com/office/drawing/2014/chartex" xmlns:cx1="http://schemas.microsoft.com/office/drawing/2015/9/8/chartex" xmlns:cx2="http://schemas.microsoft.com/office/drawing/2015/10/21/chartex" xmlns:cx3="http://schemas.microsoft.com/office/drawing/2016/5/9/chartex" xmlns:cx4="http://schemas.microsoft.com/office/drawing/2016/5/10/chartex" xmlns:cx5="http://schemas.microsoft.com/office/drawing/2016/5/11/chartex" xmlns:cx6="http://schemas.microsoft.com/office/drawing/2016/5/12/chartex" xmlns:cx7="http://schemas.microsoft.com/office/drawing/2016/5/13/chartex" xmlns:cx8="http://schemas.microsoft.com/office/drawing/2016/5/14/chartex" xmlns:mc="http://schemas.openxmlformats.org/markup-compatibility/2006" xmlns:aink="http://schemas.microsoft.com/office/drawing/2016/ink" xmlns:am3d="http://schemas.microsoft.com/office/drawing/2017/model3d" xmlns:o="urn:schemas-microsoft-com:office:office" xmlns:r="http://schemas.openxmlformats.org/officeDocument/2006/relationships" xmlns:m="http://schemas.openxmlformats.org/officeDocument/2006/math" xmlns:v="urn:schemas-microsoft-com:vml" xmlns:wp14="http://schemas.microsoft.com/office/word/2010/wordprocessingDrawing" xmlns:wp="http://schemas.openxmlformats.org/drawingml/2006/wordprocessingDrawing" xmlns:w10="urn:schemas-microsoft-com:office:word" xmlns:w="http://schemas.openxmlformats.org/wordprocessingml/2006/main" xmlns:w14="http://schemas.microsoft.com/office/word/2010/wordml" xmlns:w15="http://schemas.microsoft.com/office/word/2012/wordml" xmlns:w16cex="http://schemas.microsoft.com/office/word/2018/wordml/cex" xmlns:w16cid="http://schemas.microsoft.com/office/word/2016/wordml/cid" xmlns:w16="http://schemas.microsoft.com/office/word/2018/wordml" xmlns:w16se="http://schemas.microsoft.com/office/word/2015/wordml/symex" xmlns:wpg="http://schemas.microsoft.com/office/word/2010/wordprocessingGroup" xmlns:wpi="http://schemas.microsoft.com/office/word/2010/wordprocessingInk" xmlns:wne="http://schemas.microsoft.com/office/word/2006/wordml" xmlns:wps="http://schemas.microsoft.com/office/word/2010/wordprocessingShape" mc:Ignorable="w14 w15 w16se w16cid w16 w16cex wp14">
+<w:ftr xmlns:wpc="http://schemas.microsoft.com/office/word/2010/wordprocessingCanvas" xmlns:cx="http://schemas.microsoft.com/office/drawing/2014/chartex" xmlns:cx1="http://schemas.microsoft.com/office/drawing/2015/9/8/chartex" xmlns:cx2="http://schemas.microsoft.com/office/drawing/2015/10/21/chartex" xmlns:cx3="http://schemas.microsoft.com/office/drawing/2016/5/9/chartex" xmlns:cx4="http://schemas.microsoft.com/office/drawing/2016/5/10/chartex" xmlns:cx5="http://schemas.microsoft.com/office/drawing/2016/5/11/chartex" xmlns:cx6="http://schemas.microsoft.com/office/drawing/2016/5/12/chartex" xmlns:cx7="http://schemas.microsoft.com/office/drawing/2016/5/13/chartex" xmlns:cx8="http://schemas.microsoft.com/office/drawing/2016/5/14/chartex" xmlns:mc="http://schemas.openxmlformats.org/markup-compatibility/2006" xmlns:aink="http://schemas.microsoft.com/office/drawing/2016/ink" xmlns:am3d="http://schemas.microsoft.com/office/drawing/2017/model3d" xmlns:o="urn:schemas-microsoft-com:office:office" xmlns:r="http://schemas.openxmlformats.org/officeDocument/2006/relationships" xmlns:m="http://schemas.openxmlformats.org/officeDocument/2006/math" xmlns:v="urn:schemas-microsoft-com:vml" xmlns:wp14="http://schemas.microsoft.com/office/word/2010/wordprocessingDrawing" xmlns:wp="http://schemas.openxmlformats.org/drawingml/2006/wordprocessingDrawing" xmlns:w10="urn:schemas-microsoft-com:office:word" xmlns:w="http://schemas.openxmlformats.org/wordprocessingml/2006/main" xmlns:w14="http://schemas.microsoft.com/office/word/2010/wordml" xmlns:w15="http://schemas.microsoft.com/office/word/2012/wordml" xmlns:w16cex="http://schemas.microsoft.com/office/word/2018/wordml/cex" xmlns:w16cid="http://schemas.microsoft.com/office/word/2016/wordml/cid" xmlns:w16="http://schemas.microsoft.com/office/word/2018/wordml" xmlns:w16sdtdh="http://schemas.microsoft.com/office/word/2020/wordml/sdtdatahash" xmlns:w16se="http://schemas.microsoft.com/office/word/2015/wordml/symex" xmlns:wpg="http://schemas.microsoft.com/office/word/2010/wordprocessingGroup" xmlns:wpi="http://schemas.microsoft.com/office/word/2010/wordprocessingInk" xmlns:wne="http://schemas.microsoft.com/office/word/2006/wordml" xmlns:wps="http://schemas.microsoft.com/office/word/2010/wordprocessingShape" mc:Ignorable="w14 w15 w16se w16cid w16 w16cex w16sdtdh wp14">
   <w:p>
     <w:pPr>
       <w:jc w:val="right"/>
@@ -5066,7 +5056,7 @@
 </file>
 
 <file path=word/footnotes.xml><?xml version="1.0" encoding="utf-8"?>
-<w:footnotes xmlns:wpc="http://schemas.microsoft.com/office/word/2010/wordprocessingCanvas" xmlns:cx="http://schemas.microsoft.com/office/drawing/2014/chartex" xmlns:cx1="http://schemas.microsoft.com/office/drawing/2015/9/8/chartex" xmlns:cx2="http://schemas.microsoft.com/office/drawing/2015/10/21/chartex" xmlns:cx3="http://schemas.microsoft.com/office/drawing/2016/5/9/chartex" xmlns:cx4="http://schemas.microsoft.com/office/drawing/2016/5/10/chartex" xmlns:cx5="http://schemas.microsoft.com/office/drawing/2016/5/11/chartex" xmlns:cx6="http://schemas.microsoft.com/office/drawing/2016/5/12/chartex" xmlns:cx7="http://schemas.microsoft.com/office/drawing/2016/5/13/chartex" xmlns:cx8="http://schemas.microsoft.com/office/drawing/2016/5/14/chartex" xmlns:mc="http://schemas.openxmlformats.org/markup-compatibility/2006" xmlns:aink="http://schemas.microsoft.com/office/drawing/2016/ink" xmlns:am3d="http://schemas.microsoft.com/office/drawing/2017/model3d" xmlns:o="urn:schemas-microsoft-com:office:office" xmlns:r="http://schemas.openxmlformats.org/officeDocument/2006/relationships" xmlns:m="http://schemas.openxmlformats.org/officeDocument/2006/math" xmlns:v="urn:schemas-microsoft-com:vml" xmlns:wp14="http://schemas.microsoft.com/office/word/2010/wordprocessingDrawing" xmlns:wp="http://schemas.openxmlformats.org/drawingml/2006/wordprocessingDrawing" xmlns:w10="urn:schemas-microsoft-com:office:word" xmlns:w="http://schemas.openxmlformats.org/wordprocessingml/2006/main" xmlns:w14="http://schemas.microsoft.com/office/word/2010/wordml" xmlns:w15="http://schemas.microsoft.com/office/word/2012/wordml" xmlns:w16cex="http://schemas.microsoft.com/office/word/2018/wordml/cex" xmlns:w16cid="http://schemas.microsoft.com/office/word/2016/wordml/cid" xmlns:w16="http://schemas.microsoft.com/office/word/2018/wordml" xmlns:w16se="http://schemas.microsoft.com/office/word/2015/wordml/symex" xmlns:wpg="http://schemas.microsoft.com/office/word/2010/wordprocessingGroup" xmlns:wpi="http://schemas.microsoft.com/office/word/2010/wordprocessingInk" xmlns:wne="http://schemas.microsoft.com/office/word/2006/wordml" xmlns:wps="http://schemas.microsoft.com/office/word/2010/wordprocessingShape" mc:Ignorable="w14 w15 w16se w16cid w16 w16cex wp14">
+<w:footnotes xmlns:wpc="http://schemas.microsoft.com/office/word/2010/wordprocessingCanvas" xmlns:cx="http://schemas.microsoft.com/office/drawing/2014/chartex" xmlns:cx1="http://schemas.microsoft.com/office/drawing/2015/9/8/chartex" xmlns:cx2="http://schemas.microsoft.com/office/drawing/2015/10/21/chartex" xmlns:cx3="http://schemas.microsoft.com/office/drawing/2016/5/9/chartex" xmlns:cx4="http://schemas.microsoft.com/office/drawing/2016/5/10/chartex" xmlns:cx5="http://schemas.microsoft.com/office/drawing/2016/5/11/chartex" xmlns:cx6="http://schemas.microsoft.com/office/drawing/2016/5/12/chartex" xmlns:cx7="http://schemas.microsoft.com/office/drawing/2016/5/13/chartex" xmlns:cx8="http://schemas.microsoft.com/office/drawing/2016/5/14/chartex" xmlns:mc="http://schemas.openxmlformats.org/markup-compatibility/2006" xmlns:aink="http://schemas.microsoft.com/office/drawing/2016/ink" xmlns:am3d="http://schemas.microsoft.com/office/drawing/2017/model3d" xmlns:o="urn:schemas-microsoft-com:office:office" xmlns:r="http://schemas.openxmlformats.org/officeDocument/2006/relationships" xmlns:m="http://schemas.openxmlformats.org/officeDocument/2006/math" xmlns:v="urn:schemas-microsoft-com:vml" xmlns:wp14="http://schemas.microsoft.com/office/word/2010/wordprocessingDrawing" xmlns:wp="http://schemas.openxmlformats.org/drawingml/2006/wordprocessingDrawing" xmlns:w10="urn:schemas-microsoft-com:office:word" xmlns:w="http://schemas.openxmlformats.org/wordprocessingml/2006/main" xmlns:w14="http://schemas.microsoft.com/office/word/2010/wordml" xmlns:w15="http://schemas.microsoft.com/office/word/2012/wordml" xmlns:w16cex="http://schemas.microsoft.com/office/word/2018/wordml/cex" xmlns:w16cid="http://schemas.microsoft.com/office/word/2016/wordml/cid" xmlns:w16="http://schemas.microsoft.com/office/word/2018/wordml" xmlns:w16sdtdh="http://schemas.microsoft.com/office/word/2020/wordml/sdtdatahash" xmlns:w16se="http://schemas.microsoft.com/office/word/2015/wordml/symex" xmlns:wpg="http://schemas.microsoft.com/office/word/2010/wordprocessingGroup" xmlns:wpi="http://schemas.microsoft.com/office/word/2010/wordprocessingInk" xmlns:wne="http://schemas.microsoft.com/office/word/2006/wordml" xmlns:wps="http://schemas.microsoft.com/office/word/2010/wordprocessingShape" mc:Ignorable="w14 w15 w16se w16cid w16 w16cex w16sdtdh wp14">
   <w:footnote w:type="separator" w:id="-1">
     <w:p>
       <w:pPr>
@@ -5091,7 +5081,7 @@
 </file>
 
 <file path=word/numbering.xml><?xml version="1.0" encoding="utf-8"?>
-<w:numbering xmlns:wpc="http://schemas.microsoft.com/office/word/2010/wordprocessingCanvas" xmlns:cx="http://schemas.microsoft.com/office/drawing/2014/chartex" xmlns:cx1="http://schemas.microsoft.com/office/drawing/2015/9/8/chartex" xmlns:cx2="http://schemas.microsoft.com/office/drawing/2015/10/21/chartex" xmlns:cx3="http://schemas.microsoft.com/office/drawing/2016/5/9/chartex" xmlns:cx4="http://schemas.microsoft.com/office/drawing/2016/5/10/chartex" xmlns:cx5="http://schemas.microsoft.com/office/drawing/2016/5/11/chartex" xmlns:cx6="http://schemas.microsoft.com/office/drawing/2016/5/12/chartex" xmlns:cx7="http://schemas.microsoft.com/office/drawing/2016/5/13/chartex" xmlns:cx8="http://schemas.microsoft.com/office/drawing/2016/5/14/chartex" xmlns:mc="http://schemas.openxmlformats.org/markup-compatibility/2006" xmlns:aink="http://schemas.microsoft.com/office/drawing/2016/ink" xmlns:am3d="http://schemas.microsoft.com/office/drawing/2017/model3d" xmlns:o="urn:schemas-microsoft-com:office:office" xmlns:r="http://schemas.openxmlformats.org/officeDocument/2006/relationships" xmlns:m="http://schemas.openxmlformats.org/officeDocument/2006/math" xmlns:v="urn:schemas-microsoft-com:vml" xmlns:wp14="http://schemas.microsoft.com/office/word/2010/wordprocessingDrawing" xmlns:wp="http://schemas.openxmlformats.org/drawingml/2006/wordprocessingDrawing" xmlns:w10="urn:schemas-microsoft-com:office:word" xmlns:w="http://schemas.openxmlformats.org/wordprocessingml/2006/main" xmlns:w14="http://schemas.microsoft.com/office/word/2010/wordml" xmlns:w15="http://schemas.microsoft.com/office/word/2012/wordml" xmlns:w16cex="http://schemas.microsoft.com/office/word/2018/wordml/cex" xmlns:w16cid="http://schemas.microsoft.com/office/word/2016/wordml/cid" xmlns:w16="http://schemas.microsoft.com/office/word/2018/wordml" xmlns:w16se="http://schemas.microsoft.com/office/word/2015/wordml/symex" xmlns:wpg="http://schemas.microsoft.com/office/word/2010/wordprocessingGroup" xmlns:wpi="http://schemas.microsoft.com/office/word/2010/wordprocessingInk" xmlns:wne="http://schemas.microsoft.com/office/word/2006/wordml" xmlns:wps="http://schemas.microsoft.com/office/word/2010/wordprocessingShape" mc:Ignorable="w14 w15 w16se w16cid w16 w16cex wp14">
+<w:numbering xmlns:wpc="http://schemas.microsoft.com/office/word/2010/wordprocessingCanvas" xmlns:cx="http://schemas.microsoft.com/office/drawing/2014/chartex" xmlns:cx1="http://schemas.microsoft.com/office/drawing/2015/9/8/chartex" xmlns:cx2="http://schemas.microsoft.com/office/drawing/2015/10/21/chartex" xmlns:cx3="http://schemas.microsoft.com/office/drawing/2016/5/9/chartex" xmlns:cx4="http://schemas.microsoft.com/office/drawing/2016/5/10/chartex" xmlns:cx5="http://schemas.microsoft.com/office/drawing/2016/5/11/chartex" xmlns:cx6="http://schemas.microsoft.com/office/drawing/2016/5/12/chartex" xmlns:cx7="http://schemas.microsoft.com/office/drawing/2016/5/13/chartex" xmlns:cx8="http://schemas.microsoft.com/office/drawing/2016/5/14/chartex" xmlns:mc="http://schemas.openxmlformats.org/markup-compatibility/2006" xmlns:aink="http://schemas.microsoft.com/office/drawing/2016/ink" xmlns:am3d="http://schemas.microsoft.com/office/drawing/2017/model3d" xmlns:o="urn:schemas-microsoft-com:office:office" xmlns:r="http://schemas.openxmlformats.org/officeDocument/2006/relationships" xmlns:m="http://schemas.openxmlformats.org/officeDocument/2006/math" xmlns:v="urn:schemas-microsoft-com:vml" xmlns:wp14="http://schemas.microsoft.com/office/word/2010/wordprocessingDrawing" xmlns:wp="http://schemas.openxmlformats.org/drawingml/2006/wordprocessingDrawing" xmlns:w10="urn:schemas-microsoft-com:office:word" xmlns:w="http://schemas.openxmlformats.org/wordprocessingml/2006/main" xmlns:w14="http://schemas.microsoft.com/office/word/2010/wordml" xmlns:w15="http://schemas.microsoft.com/office/word/2012/wordml" xmlns:w16cex="http://schemas.microsoft.com/office/word/2018/wordml/cex" xmlns:w16cid="http://schemas.microsoft.com/office/word/2016/wordml/cid" xmlns:w16="http://schemas.microsoft.com/office/word/2018/wordml" xmlns:w16sdtdh="http://schemas.microsoft.com/office/word/2020/wordml/sdtdatahash" xmlns:w16se="http://schemas.microsoft.com/office/word/2015/wordml/symex" xmlns:wpg="http://schemas.microsoft.com/office/word/2010/wordprocessingGroup" xmlns:wpi="http://schemas.microsoft.com/office/word/2010/wordprocessingInk" xmlns:wne="http://schemas.microsoft.com/office/word/2006/wordml" xmlns:wps="http://schemas.microsoft.com/office/word/2010/wordprocessingShape" mc:Ignorable="w14 w15 w16se w16cid w16 w16cex w16sdtdh wp14">
   <w:abstractNum w:abstractNumId="0" w15:restartNumberingAfterBreak="0">
     <w:nsid w:val="258921CC"/>
     <w:multiLevelType w:val="hybridMultilevel"/>
@@ -5538,7 +5528,7 @@
 </file>
 
 <file path=word/styles.xml><?xml version="1.0" encoding="utf-8"?>
-<w:styles xmlns:mc="http://schemas.openxmlformats.org/markup-compatibility/2006" xmlns:r="http://schemas.openxmlformats.org/officeDocument/2006/relationships" xmlns:w="http://schemas.openxmlformats.org/wordprocessingml/2006/main" xmlns:w14="http://schemas.microsoft.com/office/word/2010/wordml" xmlns:w15="http://schemas.microsoft.com/office/word/2012/wordml" xmlns:w16cex="http://schemas.microsoft.com/office/word/2018/wordml/cex" xmlns:w16cid="http://schemas.microsoft.com/office/word/2016/wordml/cid" xmlns:w16="http://schemas.microsoft.com/office/word/2018/wordml" xmlns:w16se="http://schemas.microsoft.com/office/word/2015/wordml/symex" mc:Ignorable="w14 w15 w16se w16cid w16 w16cex">
+<w:styles xmlns:mc="http://schemas.openxmlformats.org/markup-compatibility/2006" xmlns:r="http://schemas.openxmlformats.org/officeDocument/2006/relationships" xmlns:w="http://schemas.openxmlformats.org/wordprocessingml/2006/main" xmlns:w14="http://schemas.microsoft.com/office/word/2010/wordml" xmlns:w15="http://schemas.microsoft.com/office/word/2012/wordml" xmlns:w16cex="http://schemas.microsoft.com/office/word/2018/wordml/cex" xmlns:w16cid="http://schemas.microsoft.com/office/word/2016/wordml/cid" xmlns:w16="http://schemas.microsoft.com/office/word/2018/wordml" xmlns:w16sdtdh="http://schemas.microsoft.com/office/word/2020/wordml/sdtdatahash" xmlns:w16se="http://schemas.microsoft.com/office/word/2015/wordml/symex" mc:Ignorable="w14 w15 w16se w16cid w16 w16cex w16sdtdh">
   <w:docDefaults>
     <w:rPrDefault>
       <w:rPr>
